--- a/trunk/p0-uni/Rapportdele/The theory of IMEI.docx
+++ b/trunk/p0-uni/Rapportdele/The theory of IMEI.docx
@@ -88,214 +88,400 @@
         <w:rPr>
           <w:lang w:val="en-US"/>
         </w:rPr>
-        <w:t xml:space="preserve"> module can host thousands of mobile phones, and it use two information to </w:t>
+        <w:t xml:space="preserve"> module can host thousands of mobile phones, and it use </w:t>
+      </w:r>
+      <w:proofErr w:type="gramStart"/>
+      <w:r>
+        <w:rPr>
+          <w:lang w:val="en-US"/>
+        </w:rPr>
+        <w:t xml:space="preserve">two information to </w:t>
+      </w:r>
+      <w:r>
+        <w:rPr>
+          <w:lang w:val="en-US"/>
+        </w:rPr>
+        <w:t>recognize</w:t>
+      </w:r>
+      <w:r>
+        <w:rPr>
+          <w:lang w:val="en-US"/>
+        </w:rPr>
+        <w:t xml:space="preserve"> the phones from each other is the IMEI and the </w:t>
       </w:r>
       <w:proofErr w:type="spellStart"/>
       <w:r>
         <w:rPr>
           <w:lang w:val="en-US"/>
         </w:rPr>
-        <w:t>reconice</w:t>
+        <w:t>IMSI</w:t>
       </w:r>
       <w:proofErr w:type="spellEnd"/>
       <w:r>
         <w:rPr>
           <w:lang w:val="en-US"/>
         </w:rPr>
-        <w:t xml:space="preserve"> the phones from each other is the IMEI and the </w:t>
+        <w:t xml:space="preserve"> number</w:t>
+      </w:r>
+      <w:proofErr w:type="gramEnd"/>
+      <w:r>
+        <w:rPr>
+          <w:lang w:val="en-US"/>
+        </w:rPr>
+        <w:t>.</w:t>
+      </w:r>
+      <w:r>
+        <w:rPr>
+          <w:rStyle w:val="Fodnotehenvisning"/>
+          <w:lang w:val="en-US"/>
+        </w:rPr>
+        <w:footnoteReference w:id="1"/>
+      </w:r>
+      <w:r>
+        <w:rPr>
+          <w:lang w:val="en-US"/>
+        </w:rPr>
+        <w:t xml:space="preserve"> The system of IMEI numbers was valid from 2003</w:t>
+      </w:r>
+      <w:r>
+        <w:rPr>
+          <w:rStyle w:val="Fodnotehenvisning"/>
+          <w:lang w:val="en-US"/>
+        </w:rPr>
+        <w:footnoteReference w:id="2"/>
+      </w:r>
+      <w:r>
+        <w:rPr>
+          <w:lang w:val="en-US"/>
+        </w:rPr>
+        <w:t>.</w:t>
+      </w:r>
+      <w:r>
+        <w:rPr>
+          <w:lang w:val="en-US"/>
+        </w:rPr>
+        <w:t xml:space="preserve"> The IMEI number is a 14 </w:t>
+      </w:r>
+      <w:proofErr w:type="gramStart"/>
+      <w:r>
+        <w:rPr>
+          <w:lang w:val="en-US"/>
+        </w:rPr>
+        <w:t>og</w:t>
+      </w:r>
+      <w:proofErr w:type="gramEnd"/>
+      <w:r>
+        <w:rPr>
+          <w:lang w:val="en-US"/>
+        </w:rPr>
+        <w:t xml:space="preserve"> 16</w:t>
+      </w:r>
+      <w:r>
+        <w:rPr>
+          <w:lang w:val="en-US"/>
+        </w:rPr>
+        <w:t xml:space="preserve"> digits. As seen in </w:t>
+      </w:r>
+      <w:r>
+        <w:rPr>
+          <w:highlight w:val="yellow"/>
+          <w:lang w:val="en-US"/>
+        </w:rPr>
+        <w:t xml:space="preserve">the </w:t>
+      </w:r>
+      <w:r>
+        <w:rPr>
+          <w:highlight w:val="yellow"/>
+          <w:lang w:val="en-US"/>
+        </w:rPr>
+        <w:t>figure</w:t>
+      </w:r>
+      <w:r>
+        <w:rPr>
+          <w:lang w:val="en-US"/>
+        </w:rPr>
+        <w:t xml:space="preserve">, the </w:t>
+      </w:r>
+      <w:r>
+        <w:rPr>
+          <w:lang w:val="en-US"/>
+        </w:rPr>
+        <w:t>IMEI number is given, by a set of diffe</w:t>
+      </w:r>
+      <w:r>
+        <w:rPr>
+          <w:lang w:val="en-US"/>
+        </w:rPr>
+        <w:t>re</w:t>
+      </w:r>
+      <w:r>
+        <w:rPr>
+          <w:lang w:val="en-US"/>
+        </w:rPr>
+        <w:t>nt digits. The first two digits, marked on the figure with “</w:t>
       </w:r>
       <w:proofErr w:type="spellStart"/>
       <w:r>
         <w:rPr>
           <w:lang w:val="en-US"/>
         </w:rPr>
-        <w:t>IMSI</w:t>
+        <w:t>NN</w:t>
       </w:r>
       <w:proofErr w:type="spellEnd"/>
       <w:r>
         <w:rPr>
           <w:lang w:val="en-US"/>
         </w:rPr>
-        <w:t xml:space="preserve"> number.</w:t>
-      </w:r>
-      <w:r>
-        <w:rPr>
-          <w:rStyle w:val="Fodnotehenvisning"/>
-          <w:lang w:val="en-US"/>
-        </w:rPr>
-        <w:footnoteReference w:id="1"/>
-      </w:r>
-      <w:r>
-        <w:rPr>
-          <w:lang w:val="en-US"/>
-        </w:rPr>
-        <w:t xml:space="preserve"> The system of IMEI numbers was valid from 2003</w:t>
-      </w:r>
-      <w:r>
-        <w:rPr>
-          <w:rStyle w:val="Fodnotehenvisning"/>
-          <w:lang w:val="en-US"/>
-        </w:rPr>
-        <w:footnoteReference w:id="2"/>
-      </w:r>
-      <w:r>
-        <w:rPr>
-          <w:lang w:val="en-US"/>
-        </w:rPr>
-        <w:t>.</w:t>
-      </w:r>
-      <w:r>
-        <w:rPr>
-          <w:lang w:val="en-US"/>
-        </w:rPr>
-        <w:t xml:space="preserve"> The IMEI number is a 14 </w:t>
+        <w:t xml:space="preserve">” is the </w:t>
+      </w:r>
+      <w:r>
+        <w:rPr>
+          <w:lang w:val="en-US"/>
+        </w:rPr>
+        <w:t>Reporting Body Identifier</w:t>
+      </w:r>
+      <w:r>
+        <w:rPr>
+          <w:lang w:val="en-US"/>
+        </w:rPr>
+        <w:t xml:space="preserve">. The </w:t>
+      </w:r>
+      <w:r>
+        <w:rPr>
+          <w:lang w:val="en-US"/>
+        </w:rPr>
+        <w:t>Reporting Body</w:t>
+      </w:r>
+      <w:r>
+        <w:rPr>
+          <w:lang w:val="en-US"/>
+        </w:rPr>
+        <w:t xml:space="preserve"> Identifier is a </w:t>
+      </w:r>
+      <w:r>
+        <w:rPr>
+          <w:lang w:val="en-US"/>
+        </w:rPr>
+        <w:t>geographic</w:t>
+      </w:r>
+      <w:r>
+        <w:rPr>
+          <w:lang w:val="en-US"/>
+        </w:rPr>
+        <w:t xml:space="preserve"> assign code. The next </w:t>
+      </w:r>
+      <w:r>
+        <w:rPr>
+          <w:lang w:val="en-US"/>
+        </w:rPr>
+        <w:t>6</w:t>
+      </w:r>
+      <w:r>
+        <w:rPr>
+          <w:lang w:val="en-US"/>
+        </w:rPr>
+        <w:t xml:space="preserve"> digits, marked with a “</w:t>
+      </w:r>
+      <w:proofErr w:type="spellStart"/>
+      <w:r>
+        <w:rPr>
+          <w:lang w:val="en-US"/>
+        </w:rPr>
+        <w:t>XXXX</w:t>
+      </w:r>
+      <w:r>
+        <w:rPr>
+          <w:lang w:val="en-US"/>
+        </w:rPr>
+        <w:t>YY</w:t>
+      </w:r>
+      <w:proofErr w:type="spellEnd"/>
+      <w:r>
+        <w:rPr>
+          <w:lang w:val="en-US"/>
+        </w:rPr>
+        <w:t xml:space="preserve">” on the figure is the ME Type Identifier. </w:t>
       </w:r>
       <w:proofErr w:type="gramStart"/>
       <w:r>
         <w:rPr>
           <w:lang w:val="en-US"/>
         </w:rPr>
-        <w:t>og</w:t>
+        <w:t>ME</w:t>
       </w:r>
       <w:proofErr w:type="gramEnd"/>
       <w:r>
         <w:rPr>
           <w:lang w:val="en-US"/>
         </w:rPr>
-        <w:t xml:space="preserve"> 16</w:t>
-      </w:r>
-      <w:r>
-        <w:rPr>
-          <w:lang w:val="en-US"/>
-        </w:rPr>
-        <w:t xml:space="preserve"> digits. As seen in </w:t>
-      </w:r>
-      <w:r>
-        <w:rPr>
-          <w:highlight w:val="yellow"/>
-          <w:lang w:val="en-US"/>
-        </w:rPr>
-        <w:t xml:space="preserve">the </w:t>
-      </w:r>
-      <w:r>
-        <w:rPr>
-          <w:highlight w:val="yellow"/>
-          <w:lang w:val="en-US"/>
-        </w:rPr>
-        <w:t>figure</w:t>
-      </w:r>
-      <w:r>
-        <w:rPr>
-          <w:lang w:val="en-US"/>
-        </w:rPr>
-        <w:t xml:space="preserve">, the </w:t>
-      </w:r>
-      <w:r>
-        <w:rPr>
-          <w:lang w:val="en-US"/>
-        </w:rPr>
-        <w:t xml:space="preserve">IMEI number is given, by a set of </w:t>
+        <w:t xml:space="preserve"> stands for Mobile </w:t>
+      </w:r>
+      <w:r>
+        <w:rPr>
+          <w:lang w:val="en-US"/>
+        </w:rPr>
+        <w:t>Equipment</w:t>
+      </w:r>
+      <w:r>
+        <w:rPr>
+          <w:lang w:val="en-US"/>
+        </w:rPr>
+        <w:t xml:space="preserve">. Is </w:t>
+      </w:r>
+      <w:proofErr w:type="gramStart"/>
+      <w:r>
+        <w:rPr>
+          <w:lang w:val="en-US"/>
+        </w:rPr>
+        <w:t>identifiers</w:t>
+      </w:r>
+      <w:proofErr w:type="gramEnd"/>
+      <w:r>
+        <w:rPr>
+          <w:lang w:val="en-US"/>
+        </w:rPr>
+        <w:t xml:space="preserve"> which type of mobile phone it is. The “</w:t>
       </w:r>
       <w:proofErr w:type="spellStart"/>
       <w:r>
         <w:rPr>
           <w:lang w:val="en-US"/>
         </w:rPr>
-        <w:t>diffent</w:t>
+        <w:t>XXXX</w:t>
       </w:r>
       <w:proofErr w:type="spellEnd"/>
       <w:r>
         <w:rPr>
           <w:lang w:val="en-US"/>
         </w:rPr>
-        <w:t xml:space="preserve"> digits. The first two digits, marked on the figure with “</w:t>
+        <w:t xml:space="preserve">” is the </w:t>
+      </w:r>
+      <w:r>
+        <w:rPr>
+          <w:lang w:val="en-US"/>
+        </w:rPr>
+        <w:t>original</w:t>
+      </w:r>
+      <w:r>
+        <w:rPr>
+          <w:lang w:val="en-US"/>
+        </w:rPr>
+        <w:t xml:space="preserve"> identifiers digits. In the beginning, the </w:t>
       </w:r>
       <w:proofErr w:type="spellStart"/>
       <w:r>
         <w:rPr>
           <w:lang w:val="en-US"/>
         </w:rPr>
-        <w:t>NN</w:t>
+        <w:t>YY</w:t>
       </w:r>
       <w:proofErr w:type="spellEnd"/>
       <w:r>
         <w:rPr>
           <w:lang w:val="en-US"/>
         </w:rPr>
-        <w:t xml:space="preserve">” is the </w:t>
-      </w:r>
-      <w:r>
-        <w:rPr>
-          <w:lang w:val="en-US"/>
-        </w:rPr>
-        <w:t>Reporting Body Identifier</w:t>
-      </w:r>
-      <w:r>
-        <w:rPr>
-          <w:lang w:val="en-US"/>
-        </w:rPr>
-        <w:t xml:space="preserve">. The </w:t>
-      </w:r>
-      <w:r>
-        <w:rPr>
-          <w:lang w:val="en-US"/>
-        </w:rPr>
-        <w:t>Reporting Body</w:t>
-      </w:r>
-      <w:r>
-        <w:rPr>
-          <w:lang w:val="en-US"/>
-        </w:rPr>
-        <w:t xml:space="preserve"> Identifier is a </w:t>
+        <w:t xml:space="preserve"> were set to “00” until they were </w:t>
+      </w:r>
+      <w:r>
+        <w:rPr>
+          <w:lang w:val="en-US"/>
+        </w:rPr>
+        <w:t>needed. The</w:t>
+      </w:r>
+      <w:r>
+        <w:rPr>
+          <w:lang w:val="en-US"/>
+        </w:rPr>
+        <w:t xml:space="preserve"> “</w:t>
       </w:r>
       <w:proofErr w:type="spellStart"/>
       <w:r>
         <w:rPr>
           <w:lang w:val="en-US"/>
         </w:rPr>
-        <w:t>geografic</w:t>
+        <w:t>ZZZZZZ</w:t>
       </w:r>
       <w:proofErr w:type="spellEnd"/>
       <w:r>
         <w:rPr>
           <w:lang w:val="en-US"/>
         </w:rPr>
-        <w:t xml:space="preserve"> assign code. The next </w:t>
-      </w:r>
-      <w:r>
-        <w:rPr>
-          <w:lang w:val="en-US"/>
-        </w:rPr>
-        <w:t>6</w:t>
-      </w:r>
-      <w:r>
-        <w:rPr>
-          <w:lang w:val="en-US"/>
-        </w:rPr>
-        <w:t xml:space="preserve"> digits, marked with a “</w:t>
-      </w:r>
-      <w:proofErr w:type="spellStart"/>
-      <w:r>
-        <w:rPr>
-          <w:lang w:val="en-US"/>
-        </w:rPr>
-        <w:t>XXXX</w:t>
-      </w:r>
-      <w:r>
-        <w:rPr>
-          <w:lang w:val="en-US"/>
-        </w:rPr>
-        <w:t>YY</w:t>
-      </w:r>
-      <w:proofErr w:type="spellEnd"/>
-      <w:r>
-        <w:rPr>
-          <w:lang w:val="en-US"/>
-        </w:rPr>
-        <w:t>” on the figure.</w:t>
-      </w:r>
-      <w:bookmarkStart w:id="0" w:name="_GoBack"/>
-      <w:bookmarkEnd w:id="0"/>
+        <w:t xml:space="preserve">” on the figure is the digits for the serial number. The </w:t>
+      </w:r>
+      <w:r>
+        <w:rPr>
+          <w:lang w:val="en-US"/>
+        </w:rPr>
+        <w:t>serial number</w:t>
+      </w:r>
+      <w:r>
+        <w:rPr>
+          <w:lang w:val="en-US"/>
+        </w:rPr>
+        <w:t xml:space="preserve"> is a </w:t>
+      </w:r>
+      <w:r>
+        <w:rPr>
+          <w:lang w:val="en-US"/>
+        </w:rPr>
+        <w:t>unique</w:t>
+      </w:r>
+      <w:r>
+        <w:rPr>
+          <w:lang w:val="en-US"/>
+        </w:rPr>
+        <w:t xml:space="preserve"> number for every cellphone of a specific ME type.</w:t>
+      </w:r>
+      <w:r>
+        <w:rPr>
+          <w:lang w:val="en-US"/>
+        </w:rPr>
+        <w:t xml:space="preserve"> The last </w:t>
+      </w:r>
+      <w:proofErr w:type="gramStart"/>
+      <w:r>
+        <w:rPr>
+          <w:lang w:val="en-US"/>
+        </w:rPr>
+        <w:t>digits is</w:t>
+      </w:r>
+      <w:proofErr w:type="gramEnd"/>
+      <w:r>
+        <w:rPr>
+          <w:lang w:val="en-US"/>
+        </w:rPr>
+        <w:t xml:space="preserve"> a </w:t>
+      </w:r>
+      <w:r>
+        <w:rPr>
+          <w:lang w:val="en-US"/>
+        </w:rPr>
+        <w:t>check digit</w:t>
+      </w:r>
+      <w:r>
+        <w:rPr>
+          <w:lang w:val="en-US"/>
+        </w:rPr>
+        <w:t xml:space="preserve">, which is </w:t>
+      </w:r>
+      <w:r>
+        <w:rPr>
+          <w:lang w:val="en-US"/>
+        </w:rPr>
+        <w:t>generated</w:t>
+      </w:r>
+      <w:r>
+        <w:rPr>
+          <w:lang w:val="en-US"/>
+        </w:rPr>
+        <w:t xml:space="preserve"> by a function of the other digits, and is uses for verifying the </w:t>
+      </w:r>
+      <w:r>
+        <w:rPr>
+          <w:lang w:val="en-US"/>
+        </w:rPr>
+        <w:t>IMEI.</w:t>
+      </w:r>
     </w:p>
     <w:p>
       <w:pPr>
@@ -345,6 +531,292 @@
         </w:drawing>
       </w:r>
     </w:p>
+    <w:p>
+      <w:pPr>
+        <w:rPr>
+          <w:lang w:val="en-US"/>
+        </w:rPr>
+      </w:pPr>
+      <w:r>
+        <w:rPr>
+          <w:lang w:val="en-US"/>
+        </w:rPr>
+        <w:t>The IMEI numbers has been extended by two digits since its first origin.</w:t>
+      </w:r>
+    </w:p>
+    <w:p>
+      <w:pPr>
+        <w:rPr>
+          <w:lang w:val="en-US"/>
+        </w:rPr>
+      </w:pPr>
+      <w:r>
+        <w:rPr>
+          <w:lang w:val="en-US"/>
+        </w:rPr>
+        <w:t xml:space="preserve">When the IMEI number is sticks </w:t>
+      </w:r>
+      <w:r>
+        <w:rPr>
+          <w:lang w:val="en-US"/>
+        </w:rPr>
+        <w:t xml:space="preserve">to the cellphone, the </w:t>
+      </w:r>
+      <w:proofErr w:type="spellStart"/>
+      <w:r>
+        <w:rPr>
+          <w:lang w:val="en-US"/>
+        </w:rPr>
+        <w:t>IMSI</w:t>
+      </w:r>
+      <w:proofErr w:type="spellEnd"/>
+      <w:r>
+        <w:rPr>
+          <w:lang w:val="en-US"/>
+        </w:rPr>
+        <w:t xml:space="preserve"> sticks to the </w:t>
+      </w:r>
+      <w:proofErr w:type="spellStart"/>
+      <w:r>
+        <w:rPr>
+          <w:lang w:val="en-US"/>
+        </w:rPr>
+        <w:t>SIM</w:t>
+      </w:r>
+      <w:proofErr w:type="spellEnd"/>
+      <w:r>
+        <w:rPr>
+          <w:lang w:val="en-US"/>
+        </w:rPr>
+        <w:t xml:space="preserve">-card. The </w:t>
+      </w:r>
+      <w:proofErr w:type="spellStart"/>
+      <w:r>
+        <w:rPr>
+          <w:lang w:val="en-US"/>
+        </w:rPr>
+        <w:t>IMSI</w:t>
+      </w:r>
+      <w:proofErr w:type="spellEnd"/>
+      <w:r>
+        <w:rPr>
+          <w:lang w:val="en-US"/>
+        </w:rPr>
+        <w:t xml:space="preserve"> is similar to IMEI and stands for </w:t>
+      </w:r>
+      <w:r>
+        <w:rPr>
+          <w:lang w:val="en-US"/>
+        </w:rPr>
+        <w:t>International Mobile Subscriber Identity</w:t>
+      </w:r>
+      <w:r>
+        <w:rPr>
+          <w:lang w:val="en-US"/>
+        </w:rPr>
+        <w:t xml:space="preserve">. Where the IMEI is like the chassis number of a car, the </w:t>
+      </w:r>
+      <w:proofErr w:type="spellStart"/>
+      <w:r>
+        <w:rPr>
+          <w:lang w:val="en-US"/>
+        </w:rPr>
+        <w:t>IMSI</w:t>
+      </w:r>
+      <w:proofErr w:type="spellEnd"/>
+      <w:r>
+        <w:rPr>
+          <w:lang w:val="en-US"/>
+        </w:rPr>
+        <w:t xml:space="preserve"> is the </w:t>
+      </w:r>
+      <w:proofErr w:type="spellStart"/>
+      <w:r>
+        <w:rPr>
+          <w:lang w:val="en-US"/>
+        </w:rPr>
+        <w:t>registrationnumber</w:t>
+      </w:r>
+      <w:proofErr w:type="spellEnd"/>
+      <w:r>
+        <w:rPr>
+          <w:rStyle w:val="Fodnotehenvisning"/>
+          <w:lang w:val="en-US"/>
+        </w:rPr>
+        <w:footnoteReference w:id="3"/>
+      </w:r>
+      <w:r>
+        <w:rPr>
+          <w:lang w:val="en-US"/>
+        </w:rPr>
+        <w:t xml:space="preserve">. The </w:t>
+      </w:r>
+      <w:proofErr w:type="spellStart"/>
+      <w:r>
+        <w:rPr>
+          <w:lang w:val="en-US"/>
+        </w:rPr>
+        <w:t>IMSI</w:t>
+      </w:r>
+      <w:proofErr w:type="spellEnd"/>
+      <w:r>
+        <w:rPr>
+          <w:lang w:val="en-US"/>
+        </w:rPr>
+        <w:t xml:space="preserve"> determents </w:t>
+      </w:r>
+      <w:proofErr w:type="gramStart"/>
+      <w:r>
+        <w:rPr>
+          <w:lang w:val="en-US"/>
+        </w:rPr>
+        <w:t>who’s</w:t>
+      </w:r>
+      <w:proofErr w:type="gramEnd"/>
+      <w:r>
+        <w:rPr>
+          <w:lang w:val="en-US"/>
+        </w:rPr>
+        <w:t xml:space="preserve"> paying for the mobile traffic. The </w:t>
+      </w:r>
+      <w:proofErr w:type="spellStart"/>
+      <w:r>
+        <w:rPr>
+          <w:lang w:val="en-US"/>
+        </w:rPr>
+        <w:t>IMSI</w:t>
+      </w:r>
+      <w:proofErr w:type="spellEnd"/>
+      <w:r>
+        <w:rPr>
+          <w:lang w:val="en-US"/>
+        </w:rPr>
+        <w:t xml:space="preserve"> number is a 1</w:t>
+      </w:r>
+      <w:r>
+        <w:rPr>
+          <w:lang w:val="en-US"/>
+        </w:rPr>
+        <w:t xml:space="preserve">4 or 15 digits number, and it is, like the IMEI, </w:t>
+      </w:r>
+      <w:proofErr w:type="spellStart"/>
+      <w:r>
+        <w:rPr>
+          <w:lang w:val="en-US"/>
+        </w:rPr>
+        <w:t>generatet</w:t>
+      </w:r>
+      <w:proofErr w:type="spellEnd"/>
+      <w:r>
+        <w:rPr>
+          <w:lang w:val="en-US"/>
+        </w:rPr>
+        <w:t xml:space="preserve"> by a certain system. As seen on </w:t>
+      </w:r>
+      <w:r>
+        <w:rPr>
+          <w:highlight w:val="yellow"/>
+          <w:lang w:val="en-US"/>
+        </w:rPr>
+        <w:t>the figure</w:t>
+      </w:r>
+      <w:r>
+        <w:rPr>
+          <w:lang w:val="en-US"/>
+        </w:rPr>
+        <w:t xml:space="preserve">, the </w:t>
+      </w:r>
+      <w:proofErr w:type="spellStart"/>
+      <w:r>
+        <w:rPr>
+          <w:lang w:val="en-US"/>
+        </w:rPr>
+        <w:t>IMSI</w:t>
+      </w:r>
+      <w:proofErr w:type="spellEnd"/>
+      <w:r>
+        <w:rPr>
+          <w:lang w:val="en-US"/>
+        </w:rPr>
+        <w:t xml:space="preserve"> number start with 3 digits, described as “MCC”. The “MCC” stands for </w:t>
+      </w:r>
+      <w:r>
+        <w:rPr>
+          <w:lang w:val="en-US"/>
+        </w:rPr>
+        <w:t>Mobile Country Code</w:t>
+      </w:r>
+      <w:r>
+        <w:rPr>
+          <w:lang w:val="en-US"/>
+        </w:rPr>
+        <w:t xml:space="preserve">, and is a specific code, given for which country the </w:t>
+      </w:r>
+      <w:proofErr w:type="spellStart"/>
+      <w:r>
+        <w:rPr>
+          <w:lang w:val="en-US"/>
+        </w:rPr>
+        <w:t>SIM</w:t>
+      </w:r>
+      <w:proofErr w:type="spellEnd"/>
+      <w:r>
+        <w:rPr>
+          <w:lang w:val="en-US"/>
+        </w:rPr>
+        <w:t xml:space="preserve">-card is issued. </w:t>
+      </w:r>
+      <w:bookmarkStart w:id="0" w:name="_GoBack"/>
+      <w:bookmarkEnd w:id="0"/>
+    </w:p>
+    <w:p>
+      <w:pPr>
+        <w:rPr>
+          <w:lang w:val="en-US"/>
+        </w:rPr>
+      </w:pPr>
+      <w:r>
+        <w:rPr>
+          <w:noProof/>
+          <w:lang w:eastAsia="da-DK"/>
+        </w:rPr>
+        <w:drawing>
+          <wp:inline distT="0" distB="0" distL="0" distR="0" wp14:anchorId="1A3E0D84" wp14:editId="67435D32">
+            <wp:extent cx="4295775" cy="1581150"/>
+            <wp:effectExtent l="0" t="0" r="9525" b="0"/>
+            <wp:docPr id="2" name="Billede 2"/>
+            <wp:cNvGraphicFramePr>
+              <a:graphicFrameLocks xmlns:a="http://schemas.openxmlformats.org/drawingml/2006/main" noChangeAspect="1"/>
+            </wp:cNvGraphicFramePr>
+            <a:graphic xmlns:a="http://schemas.openxmlformats.org/drawingml/2006/main">
+              <a:graphicData uri="http://schemas.openxmlformats.org/drawingml/2006/picture">
+                <pic:pic xmlns:pic="http://schemas.openxmlformats.org/drawingml/2006/picture">
+                  <pic:nvPicPr>
+                    <pic:cNvPr id="0" name=""/>
+                    <pic:cNvPicPr/>
+                  </pic:nvPicPr>
+                  <pic:blipFill>
+                    <a:blip r:embed="rId8"/>
+                    <a:stretch>
+                      <a:fillRect/>
+                    </a:stretch>
+                  </pic:blipFill>
+                  <pic:spPr>
+                    <a:xfrm>
+                      <a:off x="0" y="0"/>
+                      <a:ext cx="4295775" cy="1581150"/>
+                    </a:xfrm>
+                    <a:prstGeom prst="rect">
+                      <a:avLst/>
+                    </a:prstGeom>
+                  </pic:spPr>
+                </pic:pic>
+              </a:graphicData>
+            </a:graphic>
+          </wp:inline>
+        </w:drawing>
+      </w:r>
+    </w:p>
     <w:sectPr>
       <w:pgSz w:w="11906" w:h="16838"/>
       <w:pgMar w:top="1701" w:right="1134" w:bottom="1701" w:left="1134" w:header="708" w:footer="708" w:gutter="0"/>
@@ -421,7 +893,19 @@
           <w:rPr>
             <w:rStyle w:val="Hyperlink"/>
           </w:rPr>
-          <w:t>http://ewh.ieee.org/r10/bombay/news5/GSM.htm</w:t>
+          <w:t>http://ewh.ieee.org/r10/bomb</w:t>
+        </w:r>
+        <w:r>
+          <w:rPr>
+            <w:rStyle w:val="Hyperlink"/>
+          </w:rPr>
+          <w:t>a</w:t>
+        </w:r>
+        <w:r>
+          <w:rPr>
+            <w:rStyle w:val="Hyperlink"/>
+          </w:rPr>
+          <w:t>y/news5/GSM.htm</w:t>
         </w:r>
       </w:hyperlink>
     </w:p>
@@ -446,6 +930,30 @@
             <w:rStyle w:val="Hyperlink"/>
           </w:rPr>
           <w:t>http://www.gsmworld.com/documents/DG06_v5.pdf</w:t>
+        </w:r>
+      </w:hyperlink>
+    </w:p>
+  </w:footnote>
+  <w:footnote w:id="3">
+    <w:p>
+      <w:pPr>
+        <w:pStyle w:val="Fodnotetekst"/>
+      </w:pPr>
+      <w:r>
+        <w:rPr>
+          <w:rStyle w:val="Fodnotehenvisning"/>
+        </w:rPr>
+        <w:footnoteRef/>
+      </w:r>
+      <w:r>
+        <w:t xml:space="preserve"> </w:t>
+      </w:r>
+      <w:hyperlink r:id="rId3" w:history="1">
+        <w:r>
+          <w:rPr>
+            <w:rStyle w:val="Hyperlink"/>
+          </w:rPr>
+          <w:t>http://ieeexplore.ieee.org/stamp/stamp.jsp?arnumber=01292128</w:t>
         </w:r>
       </w:hyperlink>
     </w:p>
@@ -837,6 +1345,18 @@
       <w:szCs w:val="26"/>
     </w:rPr>
   </w:style>
+  <w:style w:type="character" w:styleId="BesgtHyperlink">
+    <w:name w:val="FollowedHyperlink"/>
+    <w:basedOn w:val="Standardskrifttypeiafsnit"/>
+    <w:uiPriority w:val="99"/>
+    <w:semiHidden/>
+    <w:unhideWhenUsed/>
+    <w:rsid w:val="00724A0C"/>
+    <w:rPr>
+      <w:color w:val="800080" w:themeColor="followedHyperlink"/>
+      <w:u w:val="single"/>
+    </w:rPr>
+  </w:style>
 </w:styles>
 </file>
 
@@ -1222,6 +1742,18 @@
       <w:color w:val="4F81BD" w:themeColor="accent1"/>
       <w:sz w:val="26"/>
       <w:szCs w:val="26"/>
+    </w:rPr>
+  </w:style>
+  <w:style w:type="character" w:styleId="BesgtHyperlink">
+    <w:name w:val="FollowedHyperlink"/>
+    <w:basedOn w:val="Standardskrifttypeiafsnit"/>
+    <w:uiPriority w:val="99"/>
+    <w:semiHidden/>
+    <w:unhideWhenUsed/>
+    <w:rsid w:val="00724A0C"/>
+    <w:rPr>
+      <w:color w:val="800080" w:themeColor="followedHyperlink"/>
+      <w:u w:val="single"/>
     </w:rPr>
   </w:style>
 </w:styles>

--- a/trunk/p0-uni/Rapportdele/The theory of IMEI.docx
+++ b/trunk/p0-uni/Rapportdele/The theory of IMEI.docx
@@ -711,7 +711,20 @@
         <w:rPr>
           <w:lang w:val="en-US"/>
         </w:rPr>
-        <w:t xml:space="preserve"> by a certain system. As seen on </w:t>
+        <w:t xml:space="preserve"> by a certain system</w:t>
+      </w:r>
+      <w:r>
+        <w:rPr>
+          <w:rStyle w:val="Fodnotehenvisning"/>
+          <w:lang w:val="en-US"/>
+        </w:rPr>
+        <w:footnoteReference w:id="4"/>
+      </w:r>
+      <w:r>
+        <w:rPr>
+          <w:lang w:val="en-US"/>
+        </w:rPr>
+        <w:t xml:space="preserve">. As seen on </w:t>
       </w:r>
       <w:r>
         <w:rPr>
@@ -766,8 +779,106 @@
         </w:rPr>
         <w:t xml:space="preserve">-card is issued. </w:t>
       </w:r>
-      <w:bookmarkStart w:id="0" w:name="_GoBack"/>
-      <w:bookmarkEnd w:id="0"/>
+      <w:r>
+        <w:rPr>
+          <w:lang w:val="en-US"/>
+        </w:rPr>
+        <w:t>The “</w:t>
+      </w:r>
+      <w:proofErr w:type="spellStart"/>
+      <w:r>
+        <w:rPr>
+          <w:lang w:val="en-US"/>
+        </w:rPr>
+        <w:t>MNC</w:t>
+      </w:r>
+      <w:proofErr w:type="spellEnd"/>
+      <w:r>
+        <w:rPr>
+          <w:lang w:val="en-US"/>
+        </w:rPr>
+        <w:t xml:space="preserve">” </w:t>
+      </w:r>
+      <w:r>
+        <w:rPr>
+          <w:lang w:val="en-US"/>
+        </w:rPr>
+        <w:t>is the Nobile Network C</w:t>
+      </w:r>
+      <w:r>
+        <w:rPr>
+          <w:lang w:val="en-US"/>
+        </w:rPr>
+        <w:t xml:space="preserve">ode, and is a code, specific for the operator </w:t>
+      </w:r>
+      <w:r>
+        <w:rPr>
+          <w:lang w:val="en-US"/>
+        </w:rPr>
+        <w:t xml:space="preserve">associated with the </w:t>
+      </w:r>
+      <w:proofErr w:type="spellStart"/>
+      <w:r>
+        <w:rPr>
+          <w:lang w:val="en-US"/>
+        </w:rPr>
+        <w:t>SIM</w:t>
+      </w:r>
+      <w:proofErr w:type="spellEnd"/>
+      <w:r>
+        <w:rPr>
+          <w:lang w:val="en-US"/>
+        </w:rPr>
+        <w:t xml:space="preserve">-card. It can be 2 </w:t>
+      </w:r>
+      <w:proofErr w:type="gramStart"/>
+      <w:r>
+        <w:rPr>
+          <w:lang w:val="en-US"/>
+        </w:rPr>
+        <w:t>og</w:t>
+      </w:r>
+      <w:proofErr w:type="gramEnd"/>
+      <w:r>
+        <w:rPr>
+          <w:lang w:val="en-US"/>
+        </w:rPr>
+        <w:t xml:space="preserve"> 3 digits long. The last 10 digits is the “</w:t>
+      </w:r>
+      <w:proofErr w:type="spellStart"/>
+      <w:r>
+        <w:rPr>
+          <w:lang w:val="en-US"/>
+        </w:rPr>
+        <w:t>MSIN</w:t>
+      </w:r>
+      <w:proofErr w:type="spellEnd"/>
+      <w:r>
+        <w:rPr>
+          <w:lang w:val="en-US"/>
+        </w:rPr>
+        <w:t>” or the Mobile Subscriber Identification Number.</w:t>
+      </w:r>
+      <w:r>
+        <w:rPr>
+          <w:lang w:val="en-US"/>
+        </w:rPr>
+        <w:t xml:space="preserve"> Together, these 14 or 15 digits will be the </w:t>
+      </w:r>
+      <w:proofErr w:type="spellStart"/>
+      <w:r>
+        <w:rPr>
+          <w:lang w:val="en-US"/>
+        </w:rPr>
+        <w:t>IMSI</w:t>
+      </w:r>
+      <w:proofErr w:type="spellEnd"/>
+      <w:r>
+        <w:rPr>
+          <w:lang w:val="en-US"/>
+        </w:rPr>
+        <w:t>.</w:t>
+      </w:r>
     </w:p>
     <w:p>
       <w:pPr>
@@ -817,6 +928,443 @@
         </w:drawing>
       </w:r>
     </w:p>
+    <w:p>
+      <w:pPr>
+        <w:rPr>
+          <w:lang w:val="en-US"/>
+        </w:rPr>
+      </w:pPr>
+      <w:r>
+        <w:rPr>
+          <w:lang w:val="en-US"/>
+        </w:rPr>
+        <w:t xml:space="preserve">When a cellphone connects the </w:t>
+      </w:r>
+      <w:proofErr w:type="spellStart"/>
+      <w:r>
+        <w:rPr>
+          <w:lang w:val="en-US"/>
+        </w:rPr>
+        <w:t>the</w:t>
+      </w:r>
+      <w:proofErr w:type="spellEnd"/>
+      <w:r>
+        <w:rPr>
+          <w:lang w:val="en-US"/>
+        </w:rPr>
+        <w:t xml:space="preserve"> mobile network, it will send and identify </w:t>
+      </w:r>
+      <w:proofErr w:type="spellStart"/>
+      <w:r>
+        <w:rPr>
+          <w:lang w:val="en-US"/>
+        </w:rPr>
+        <w:t>it self</w:t>
+      </w:r>
+      <w:proofErr w:type="spellEnd"/>
+      <w:r>
+        <w:rPr>
+          <w:lang w:val="en-US"/>
+        </w:rPr>
+        <w:t xml:space="preserve"> with the IMEI and </w:t>
+      </w:r>
+      <w:proofErr w:type="spellStart"/>
+      <w:r>
+        <w:rPr>
+          <w:lang w:val="en-US"/>
+        </w:rPr>
+        <w:t>IMSI</w:t>
+      </w:r>
+      <w:proofErr w:type="spellEnd"/>
+      <w:r>
+        <w:rPr>
+          <w:lang w:val="en-US"/>
+        </w:rPr>
+        <w:t>.</w:t>
+      </w:r>
+    </w:p>
+    <w:p>
+      <w:pPr>
+        <w:pStyle w:val="Overskrift2"/>
+        <w:rPr>
+          <w:lang w:val="en-US"/>
+        </w:rPr>
+      </w:pPr>
+      <w:r>
+        <w:rPr>
+          <w:lang w:val="en-US"/>
+        </w:rPr>
+        <w:lastRenderedPageBreak/>
+        <w:t>Android</w:t>
+      </w:r>
+    </w:p>
+    <w:p>
+      <w:pPr>
+        <w:rPr>
+          <w:lang w:val="en-US"/>
+        </w:rPr>
+      </w:pPr>
+      <w:r>
+        <w:rPr>
+          <w:lang w:val="en-US"/>
+        </w:rPr>
+        <w:t xml:space="preserve">Android is </w:t>
+      </w:r>
+      <w:proofErr w:type="gramStart"/>
+      <w:r>
+        <w:rPr>
+          <w:lang w:val="en-US"/>
+        </w:rPr>
+        <w:t>a</w:t>
+      </w:r>
+      <w:proofErr w:type="gramEnd"/>
+      <w:r>
+        <w:rPr>
+          <w:lang w:val="en-US"/>
+        </w:rPr>
+        <w:t xml:space="preserve"> OS for smartphones and tablets developed by Google. Google is a multinational company, which make a lot of </w:t>
+      </w:r>
+      <w:r>
+        <w:rPr>
+          <w:lang w:val="en-US"/>
+        </w:rPr>
+        <w:t>net based</w:t>
+      </w:r>
+      <w:r>
+        <w:rPr>
+          <w:lang w:val="en-US"/>
+        </w:rPr>
+        <w:t xml:space="preserve"> solution like Gmail, Google search, Google Translate etc. </w:t>
+      </w:r>
+      <w:r>
+        <w:rPr>
+          <w:lang w:val="en-US"/>
+        </w:rPr>
+        <w:t>Common</w:t>
+      </w:r>
+      <w:r>
+        <w:rPr>
+          <w:lang w:val="en-US"/>
+        </w:rPr>
+        <w:t xml:space="preserve"> for all </w:t>
+      </w:r>
+      <w:proofErr w:type="gramStart"/>
+      <w:r>
+        <w:rPr>
+          <w:lang w:val="en-US"/>
+        </w:rPr>
+        <w:t>is,</w:t>
+      </w:r>
+      <w:proofErr w:type="gramEnd"/>
+      <w:r>
+        <w:rPr>
+          <w:lang w:val="en-US"/>
+        </w:rPr>
+        <w:t xml:space="preserve"> that it is free. The core of Android is </w:t>
+      </w:r>
+      <w:r>
+        <w:rPr>
+          <w:lang w:val="en-US"/>
+        </w:rPr>
+        <w:t>based on a Linux kernel, with GNU software</w:t>
+      </w:r>
+      <w:r>
+        <w:rPr>
+          <w:lang w:val="en-US"/>
+        </w:rPr>
+        <w:t xml:space="preserve">. </w:t>
+      </w:r>
+      <w:r>
+        <w:rPr>
+          <w:lang w:val="en-US"/>
+        </w:rPr>
+        <w:t xml:space="preserve">The Linux kernel is the core of the system, where the OS GNU software is </w:t>
+      </w:r>
+      <w:r>
+        <w:rPr>
+          <w:lang w:val="en-US"/>
+        </w:rPr>
+        <w:t xml:space="preserve">built on. Android is then a </w:t>
+      </w:r>
+      <w:proofErr w:type="spellStart"/>
+      <w:r>
+        <w:rPr>
+          <w:lang w:val="en-US"/>
+        </w:rPr>
+        <w:t>bouilt</w:t>
+      </w:r>
+      <w:r>
+        <w:rPr>
+          <w:lang w:val="en-US"/>
+        </w:rPr>
+        <w:t>on</w:t>
+      </w:r>
+      <w:proofErr w:type="spellEnd"/>
+      <w:r>
+        <w:rPr>
+          <w:lang w:val="en-US"/>
+        </w:rPr>
+        <w:t xml:space="preserve"> to the GNU, with the first release in 2008.</w:t>
+      </w:r>
+      <w:r>
+        <w:rPr>
+          <w:lang w:val="en-US"/>
+        </w:rPr>
+        <w:t xml:space="preserve"> </w:t>
+      </w:r>
+      <w:r>
+        <w:rPr>
+          <w:lang w:val="en-US"/>
+        </w:rPr>
+        <w:t xml:space="preserve">Several cellphone </w:t>
+      </w:r>
+      <w:proofErr w:type="spellStart"/>
+      <w:r>
+        <w:rPr>
+          <w:lang w:val="en-US"/>
+        </w:rPr>
+        <w:t>producents</w:t>
+      </w:r>
+      <w:proofErr w:type="spellEnd"/>
+      <w:r>
+        <w:rPr>
+          <w:lang w:val="en-US"/>
+        </w:rPr>
+        <w:t xml:space="preserve">, who </w:t>
+      </w:r>
+      <w:proofErr w:type="gramStart"/>
+      <w:r>
+        <w:rPr>
+          <w:lang w:val="en-US"/>
+        </w:rPr>
+        <w:t>uses</w:t>
+      </w:r>
+      <w:proofErr w:type="gramEnd"/>
+      <w:r>
+        <w:rPr>
+          <w:lang w:val="en-US"/>
+        </w:rPr>
+        <w:t xml:space="preserve"> A</w:t>
+      </w:r>
+      <w:r>
+        <w:rPr>
+          <w:lang w:val="en-US"/>
+        </w:rPr>
+        <w:t>n</w:t>
+      </w:r>
+      <w:r>
+        <w:rPr>
+          <w:lang w:val="en-US"/>
+        </w:rPr>
+        <w:t xml:space="preserve">droid, makes their own skin for Android, like </w:t>
+      </w:r>
+      <w:proofErr w:type="spellStart"/>
+      <w:r>
+        <w:rPr>
+          <w:lang w:val="en-US"/>
+        </w:rPr>
+        <w:t>HTC</w:t>
+      </w:r>
+      <w:proofErr w:type="spellEnd"/>
+      <w:r>
+        <w:rPr>
+          <w:lang w:val="en-US"/>
+        </w:rPr>
+        <w:t xml:space="preserve"> Sense.</w:t>
+      </w:r>
+    </w:p>
+    <w:p>
+      <w:pPr>
+        <w:rPr>
+          <w:lang w:val="en-US"/>
+        </w:rPr>
+      </w:pPr>
+      <w:r>
+        <w:rPr>
+          <w:noProof/>
+          <w:lang w:eastAsia="da-DK"/>
+        </w:rPr>
+        <w:drawing>
+          <wp:inline distT="0" distB="0" distL="0" distR="0">
+            <wp:extent cx="6120130" cy="4394820"/>
+            <wp:effectExtent l="0" t="0" r="0" b="6350"/>
+            <wp:docPr id="3" name="Billede 3" descr="Android System Architecture"/>
+            <wp:cNvGraphicFramePr>
+              <a:graphicFrameLocks xmlns:a="http://schemas.openxmlformats.org/drawingml/2006/main" noChangeAspect="1"/>
+            </wp:cNvGraphicFramePr>
+            <a:graphic xmlns:a="http://schemas.openxmlformats.org/drawingml/2006/main">
+              <a:graphicData uri="http://schemas.openxmlformats.org/drawingml/2006/picture">
+                <pic:pic xmlns:pic="http://schemas.openxmlformats.org/drawingml/2006/picture">
+                  <pic:nvPicPr>
+                    <pic:cNvPr id="0" name="Picture 1" descr="Android System Architecture"/>
+                    <pic:cNvPicPr>
+                      <a:picLocks noChangeAspect="1" noChangeArrowheads="1"/>
+                    </pic:cNvPicPr>
+                  </pic:nvPicPr>
+                  <pic:blipFill>
+                    <a:blip r:embed="rId9">
+                      <a:extLst>
+                        <a:ext uri="{28A0092B-C50C-407E-A947-70E740481C1C}">
+                          <a14:useLocalDpi xmlns:a14="http://schemas.microsoft.com/office/drawing/2010/main" val="0"/>
+                        </a:ext>
+                      </a:extLst>
+                    </a:blip>
+                    <a:srcRect/>
+                    <a:stretch>
+                      <a:fillRect/>
+                    </a:stretch>
+                  </pic:blipFill>
+                  <pic:spPr bwMode="auto">
+                    <a:xfrm>
+                      <a:off x="0" y="0"/>
+                      <a:ext cx="6120130" cy="4394820"/>
+                    </a:xfrm>
+                    <a:prstGeom prst="rect">
+                      <a:avLst/>
+                    </a:prstGeom>
+                    <a:noFill/>
+                    <a:ln>
+                      <a:noFill/>
+                    </a:ln>
+                  </pic:spPr>
+                </pic:pic>
+              </a:graphicData>
+            </a:graphic>
+          </wp:inline>
+        </w:drawing>
+      </w:r>
+      <w:r>
+        <w:rPr>
+          <w:rStyle w:val="Fodnotehenvisning"/>
+          <w:lang w:val="en-US"/>
+        </w:rPr>
+        <w:footnoteReference w:id="5"/>
+      </w:r>
+    </w:p>
+    <w:p>
+      <w:pPr>
+        <w:rPr>
+          <w:lang w:val="en-US"/>
+        </w:rPr>
+      </w:pPr>
+      <w:r>
+        <w:rPr>
+          <w:lang w:val="en-US"/>
+        </w:rPr>
+        <w:t xml:space="preserve">The structure of Android is described in </w:t>
+      </w:r>
+      <w:r>
+        <w:rPr>
+          <w:highlight w:val="yellow"/>
+          <w:lang w:val="en-US"/>
+        </w:rPr>
+        <w:t>the figure.</w:t>
+      </w:r>
+      <w:r>
+        <w:rPr>
+          <w:lang w:val="en-US"/>
+        </w:rPr>
+        <w:t xml:space="preserve">  All the drivers and </w:t>
+      </w:r>
+      <w:r>
+        <w:rPr>
+          <w:lang w:val="en-US"/>
+        </w:rPr>
+        <w:t>necessary</w:t>
+      </w:r>
+      <w:r>
+        <w:rPr>
+          <w:lang w:val="en-US"/>
+        </w:rPr>
+        <w:t xml:space="preserve"> processes </w:t>
+      </w:r>
+      <w:proofErr w:type="gramStart"/>
+      <w:r>
+        <w:rPr>
+          <w:lang w:val="en-US"/>
+        </w:rPr>
+        <w:t>is</w:t>
+      </w:r>
+      <w:proofErr w:type="gramEnd"/>
+      <w:r>
+        <w:rPr>
+          <w:lang w:val="en-US"/>
+        </w:rPr>
+        <w:t xml:space="preserve"> in the Linus kernel. Then there </w:t>
+      </w:r>
+      <w:proofErr w:type="gramStart"/>
+      <w:r>
+        <w:rPr>
+          <w:lang w:val="en-US"/>
+        </w:rPr>
+        <w:t>is</w:t>
+      </w:r>
+      <w:proofErr w:type="gramEnd"/>
+      <w:r>
+        <w:rPr>
+          <w:lang w:val="en-US"/>
+        </w:rPr>
+        <w:t xml:space="preserve"> a lot of libraries, which the Android runtime use to start up. It is the Android Runtime, which </w:t>
+      </w:r>
+      <w:r>
+        <w:rPr>
+          <w:lang w:val="en-US"/>
+        </w:rPr>
+        <w:t>control</w:t>
+      </w:r>
+      <w:r>
+        <w:rPr>
+          <w:lang w:val="en-US"/>
+        </w:rPr>
+        <w:t xml:space="preserve"> and coordinate the </w:t>
+      </w:r>
+      <w:r>
+        <w:rPr>
+          <w:lang w:val="en-US"/>
+        </w:rPr>
+        <w:t>system</w:t>
+      </w:r>
+      <w:r>
+        <w:rPr>
+          <w:lang w:val="en-US"/>
+        </w:rPr>
+        <w:t xml:space="preserve">, where the </w:t>
+      </w:r>
+      <w:proofErr w:type="gramStart"/>
+      <w:r>
+        <w:rPr>
+          <w:lang w:val="en-US"/>
+        </w:rPr>
+        <w:t>libraries is</w:t>
+      </w:r>
+      <w:proofErr w:type="gramEnd"/>
+      <w:r>
+        <w:rPr>
+          <w:lang w:val="en-US"/>
+        </w:rPr>
+        <w:t xml:space="preserve"> read by the runtime. The kernel is the basic structure, which make the runtime possible to start. Then there is the application framework, and the </w:t>
+      </w:r>
+      <w:r>
+        <w:rPr>
+          <w:lang w:val="en-US"/>
+        </w:rPr>
+        <w:t>applications</w:t>
+      </w:r>
+      <w:bookmarkStart w:id="0" w:name="_GoBack"/>
+      <w:bookmarkEnd w:id="0"/>
+      <w:r>
+        <w:rPr>
+          <w:lang w:val="en-US"/>
+        </w:rPr>
+        <w:t xml:space="preserve">, which make the </w:t>
+      </w:r>
+      <w:r>
+        <w:rPr>
+          <w:lang w:val="en-US"/>
+        </w:rPr>
+        <w:t>Apps possible on Android.</w:t>
+      </w:r>
+    </w:p>
     <w:sectPr>
       <w:pgSz w:w="11906" w:h="16838"/>
       <w:pgMar w:top="1701" w:right="1134" w:bottom="1701" w:left="1134" w:header="708" w:footer="708" w:gutter="0"/>
@@ -893,19 +1441,7 @@
           <w:rPr>
             <w:rStyle w:val="Hyperlink"/>
           </w:rPr>
-          <w:t>http://ewh.ieee.org/r10/bomb</w:t>
-        </w:r>
-        <w:r>
-          <w:rPr>
-            <w:rStyle w:val="Hyperlink"/>
-          </w:rPr>
-          <w:t>a</w:t>
-        </w:r>
-        <w:r>
-          <w:rPr>
-            <w:rStyle w:val="Hyperlink"/>
-          </w:rPr>
-          <w:t>y/news5/GSM.htm</w:t>
+          <w:t>http://ewh.ieee.org/r10/bombay/news5/GSM.htm</w:t>
         </w:r>
       </w:hyperlink>
     </w:p>
@@ -953,7 +1489,78 @@
           <w:rPr>
             <w:rStyle w:val="Hyperlink"/>
           </w:rPr>
-          <w:t>http://ieeexplore.ieee.org/stamp/stamp.jsp?arnumber=01292128</w:t>
+          <w:t>http://ieeexplore.ieee.org/stamp/stamp.jsp</w:t>
+        </w:r>
+        <w:r>
+          <w:rPr>
+            <w:rStyle w:val="Hyperlink"/>
+          </w:rPr>
+          <w:t>?</w:t>
+        </w:r>
+        <w:r>
+          <w:rPr>
+            <w:rStyle w:val="Hyperlink"/>
+          </w:rPr>
+          <w:t>arnumber=01292128</w:t>
+        </w:r>
+      </w:hyperlink>
+    </w:p>
+  </w:footnote>
+  <w:footnote w:id="4">
+    <w:p>
+      <w:pPr>
+        <w:pStyle w:val="Fodnotetekst"/>
+        <w:rPr>
+          <w:lang w:val="en-US"/>
+        </w:rPr>
+      </w:pPr>
+      <w:r>
+        <w:rPr>
+          <w:rStyle w:val="Fodnotehenvisning"/>
+        </w:rPr>
+        <w:footnoteRef/>
+      </w:r>
+      <w:r>
+        <w:rPr>
+          <w:lang w:val="en-US"/>
+        </w:rPr>
+        <w:t xml:space="preserve"> A </w:t>
+      </w:r>
+      <w:r>
+        <w:rPr>
+          <w:lang w:val="en-US"/>
+        </w:rPr>
+        <w:t>parallel method of 3g firewall</w:t>
+      </w:r>
+    </w:p>
+  </w:footnote>
+  <w:footnote w:id="5">
+    <w:p>
+      <w:pPr>
+        <w:pStyle w:val="Fodnotetekst"/>
+        <w:rPr>
+          <w:lang w:val="en-US"/>
+        </w:rPr>
+      </w:pPr>
+      <w:r>
+        <w:rPr>
+          <w:rStyle w:val="Fodnotehenvisning"/>
+        </w:rPr>
+        <w:footnoteRef/>
+      </w:r>
+      <w:r>
+        <w:rPr>
+          <w:lang w:val="en-US"/>
+        </w:rPr>
+        <w:t xml:space="preserve"> </w:t>
+      </w:r>
+      <w:hyperlink r:id="rId4" w:history="1">
+        <w:r>
+          <w:rPr>
+            <w:rStyle w:val="Hyperlink"/>
+            <w:lang w:val="en-US"/>
+          </w:rPr>
+          <w:t>http://developer.android.com/guide/basics/what-is-android.html</w:t>
         </w:r>
       </w:hyperlink>
     </w:p>
@@ -1150,7 +1757,6 @@
     <w:next w:val="Normal"/>
     <w:link w:val="Overskrift2Tegn"/>
     <w:uiPriority w:val="9"/>
-    <w:semiHidden/>
     <w:unhideWhenUsed/>
     <w:qFormat/>
     <w:rsid w:val="009A4CA1"/>
@@ -1334,7 +1940,6 @@
     <w:basedOn w:val="Standardskrifttypeiafsnit"/>
     <w:link w:val="Overskrift2"/>
     <w:uiPriority w:val="9"/>
-    <w:semiHidden/>
     <w:rsid w:val="009A4CA1"/>
     <w:rPr>
       <w:rFonts w:asciiTheme="majorHAnsi" w:eastAsiaTheme="majorEastAsia" w:hAnsiTheme="majorHAnsi" w:cstheme="majorBidi"/>
@@ -1549,7 +2154,6 @@
     <w:next w:val="Normal"/>
     <w:link w:val="Overskrift2Tegn"/>
     <w:uiPriority w:val="9"/>
-    <w:semiHidden/>
     <w:unhideWhenUsed/>
     <w:qFormat/>
     <w:rsid w:val="009A4CA1"/>
@@ -1733,7 +2337,6 @@
     <w:basedOn w:val="Standardskrifttypeiafsnit"/>
     <w:link w:val="Overskrift2"/>
     <w:uiPriority w:val="9"/>
-    <w:semiHidden/>
     <w:rsid w:val="009A4CA1"/>
     <w:rPr>
       <w:rFonts w:asciiTheme="majorHAnsi" w:eastAsiaTheme="majorEastAsia" w:hAnsiTheme="majorHAnsi" w:cstheme="majorBidi"/>
